--- a/三中07届3班毕业十周年聚会筹备资料/三中07届3班毕业十周年聚会户外活动及详细规则.docx
+++ b/三中07届3班毕业十周年聚会筹备资料/三中07届3班毕业十周年聚会户外活动及详细规则.docx
@@ -6,7 +6,6 @@
       <w:pPr>
         <w:jc w:val="center"/>
         <w:rPr>
-          <w:rFonts w:hint="eastAsia"/>
           <w:b/>
           <w:sz w:val="22"/>
         </w:rPr>
@@ -35,20 +34,565 @@
         <w:t>届三班毕业十周年聚会户外活动及详细规则</w:t>
       </w:r>
     </w:p>
-    <w:p>
-      <w:pPr>
-        <w:rPr>
-          <w:rFonts w:hint="eastAsia"/>
-        </w:rPr>
-      </w:pPr>
-    </w:p>
-    <w:p>
-      <w:pPr>
-        <w:rPr>
-          <w:rFonts w:hint="eastAsia"/>
-          <w:sz w:val="16"/>
-        </w:rPr>
-      </w:pPr>
+    <w:p/>
+    <w:p>
+      <w:pPr>
+        <w:pStyle w:val="a5"/>
+        <w:numPr>
+          <w:ilvl w:val="0"/>
+          <w:numId w:val="1"/>
+        </w:numPr>
+        <w:ind w:firstLineChars="0"/>
+        <w:rPr>
+          <w:rFonts w:hint="eastAsia"/>
+          <w:sz w:val="16"/>
+        </w:rPr>
+      </w:pPr>
+      <w:r>
+        <w:rPr>
+          <w:rFonts w:hint="eastAsia"/>
+          <w:sz w:val="16"/>
+        </w:rPr>
+        <w:t>全体热身项目</w:t>
+      </w:r>
+    </w:p>
+    <w:p>
+      <w:pPr>
+        <w:pStyle w:val="a5"/>
+        <w:ind w:left="360" w:firstLineChars="0" w:firstLine="0"/>
+        <w:rPr>
+          <w:rFonts w:hint="eastAsia"/>
+          <w:sz w:val="16"/>
+        </w:rPr>
+      </w:pPr>
+      <w:r>
+        <w:rPr>
+          <w:rFonts w:hint="eastAsia"/>
+          <w:sz w:val="16"/>
+        </w:rPr>
+        <w:t>解手链</w:t>
+      </w:r>
+      <w:r>
+        <w:rPr>
+          <w:rFonts w:hint="eastAsia"/>
+          <w:sz w:val="16"/>
+        </w:rPr>
+        <w:t xml:space="preserve"> </w:t>
+      </w:r>
+    </w:p>
+    <w:p>
+      <w:pPr>
+        <w:ind w:firstLineChars="200" w:firstLine="320"/>
+        <w:rPr>
+          <w:rFonts w:hint="eastAsia"/>
+          <w:sz w:val="16"/>
+        </w:rPr>
+      </w:pPr>
+      <w:r>
+        <w:rPr>
+          <w:rFonts w:hint="eastAsia"/>
+          <w:sz w:val="16"/>
+        </w:rPr>
+        <w:t>一、游戏简介：所有的队员手牵手结成了一张网。队员们这时是亲密无间紧紧相连的，但是这个时候的亲密无间紧紧相连却限制了大家的行动。我们这时需要的是一个圆，一个联系着大家，能让大家朝着一个统一方向滚动前进的圆。在不松开手的情况下，如何让网成为一个圆？这是团队的严峻挑战。</w:t>
+      </w:r>
+      <w:r>
+        <w:rPr>
+          <w:rFonts w:hint="eastAsia"/>
+          <w:sz w:val="16"/>
+        </w:rPr>
+        <w:t xml:space="preserve"> </w:t>
+      </w:r>
+    </w:p>
+    <w:p>
+      <w:pPr>
+        <w:ind w:firstLineChars="200" w:firstLine="320"/>
+        <w:rPr>
+          <w:rFonts w:hint="eastAsia"/>
+          <w:sz w:val="16"/>
+        </w:rPr>
+      </w:pPr>
+      <w:r>
+        <w:rPr>
+          <w:rFonts w:hint="eastAsia"/>
+          <w:sz w:val="16"/>
+        </w:rPr>
+        <w:t>二、游戏人数：</w:t>
+      </w:r>
+      <w:r>
+        <w:rPr>
+          <w:rFonts w:hint="eastAsia"/>
+          <w:sz w:val="16"/>
+        </w:rPr>
+        <w:t>8</w:t>
+      </w:r>
+      <w:r>
+        <w:rPr>
+          <w:rFonts w:hint="eastAsia"/>
+          <w:sz w:val="16"/>
+        </w:rPr>
+        <w:t>－</w:t>
+      </w:r>
+      <w:r>
+        <w:rPr>
+          <w:rFonts w:hint="eastAsia"/>
+          <w:sz w:val="16"/>
+        </w:rPr>
+        <w:t xml:space="preserve">12 </w:t>
+      </w:r>
+      <w:r>
+        <w:rPr>
+          <w:rFonts w:hint="eastAsia"/>
+          <w:sz w:val="16"/>
+        </w:rPr>
+        <w:t>人</w:t>
+      </w:r>
+      <w:r>
+        <w:rPr>
+          <w:rFonts w:hint="eastAsia"/>
+          <w:sz w:val="16"/>
+        </w:rPr>
+        <w:t>/</w:t>
+      </w:r>
+      <w:r>
+        <w:rPr>
+          <w:rFonts w:hint="eastAsia"/>
+          <w:sz w:val="16"/>
+        </w:rPr>
+        <w:t>组</w:t>
+      </w:r>
+      <w:r>
+        <w:rPr>
+          <w:rFonts w:hint="eastAsia"/>
+          <w:sz w:val="16"/>
+        </w:rPr>
+        <w:t xml:space="preserve"> </w:t>
+      </w:r>
+    </w:p>
+    <w:p>
+      <w:pPr>
+        <w:ind w:firstLineChars="200" w:firstLine="320"/>
+        <w:rPr>
+          <w:rFonts w:hint="eastAsia"/>
+          <w:sz w:val="16"/>
+        </w:rPr>
+      </w:pPr>
+      <w:r>
+        <w:rPr>
+          <w:rFonts w:hint="eastAsia"/>
+          <w:sz w:val="16"/>
+        </w:rPr>
+        <w:t>三、场地要求：开阔的场地一块</w:t>
+      </w:r>
+      <w:r>
+        <w:rPr>
+          <w:rFonts w:hint="eastAsia"/>
+          <w:sz w:val="16"/>
+        </w:rPr>
+        <w:t xml:space="preserve"> </w:t>
+      </w:r>
+    </w:p>
+    <w:p>
+      <w:pPr>
+        <w:ind w:firstLineChars="200" w:firstLine="320"/>
+        <w:rPr>
+          <w:rFonts w:hint="eastAsia"/>
+          <w:sz w:val="16"/>
+        </w:rPr>
+      </w:pPr>
+      <w:r>
+        <w:rPr>
+          <w:rFonts w:hint="eastAsia"/>
+          <w:sz w:val="16"/>
+        </w:rPr>
+        <w:t>四、游戏时间：</w:t>
+      </w:r>
+      <w:r>
+        <w:rPr>
+          <w:rFonts w:hint="eastAsia"/>
+          <w:sz w:val="16"/>
+        </w:rPr>
+        <w:t>15</w:t>
+      </w:r>
+      <w:r>
+        <w:rPr>
+          <w:rFonts w:hint="eastAsia"/>
+          <w:sz w:val="16"/>
+        </w:rPr>
+        <w:t>分钟左右</w:t>
+      </w:r>
+      <w:r>
+        <w:rPr>
+          <w:rFonts w:hint="eastAsia"/>
+          <w:sz w:val="16"/>
+        </w:rPr>
+        <w:t xml:space="preserve"> </w:t>
+      </w:r>
+    </w:p>
+    <w:p>
+      <w:pPr>
+        <w:ind w:firstLineChars="200" w:firstLine="320"/>
+        <w:rPr>
+          <w:sz w:val="16"/>
+        </w:rPr>
+      </w:pPr>
+      <w:r>
+        <w:rPr>
+          <w:rFonts w:hint="eastAsia"/>
+          <w:sz w:val="16"/>
+        </w:rPr>
+        <w:t>五、活动目标：锻炼新团队的沟通，执行及领导力。</w:t>
+      </w:r>
+      <w:r>
+        <w:rPr>
+          <w:rFonts w:hint="eastAsia"/>
+          <w:sz w:val="16"/>
+        </w:rPr>
+        <w:t xml:space="preserve"> </w:t>
+      </w:r>
+    </w:p>
+    <w:p>
+      <w:pPr>
+        <w:rPr>
+          <w:sz w:val="16"/>
+        </w:rPr>
+      </w:pPr>
+    </w:p>
+    <w:p>
+      <w:pPr>
+        <w:rPr>
+          <w:rFonts w:hint="eastAsia"/>
+          <w:sz w:val="16"/>
+        </w:rPr>
+      </w:pPr>
+      <w:r>
+        <w:rPr>
+          <w:rFonts w:hint="eastAsia"/>
+          <w:sz w:val="16"/>
+        </w:rPr>
+        <w:t>2</w:t>
+      </w:r>
+      <w:r>
+        <w:rPr>
+          <w:rFonts w:hint="eastAsia"/>
+          <w:sz w:val="16"/>
+        </w:rPr>
+        <w:t>）</w:t>
+      </w:r>
+      <w:r>
+        <w:rPr>
+          <w:rFonts w:hint="eastAsia"/>
+          <w:sz w:val="16"/>
+        </w:rPr>
+        <w:t>分队对抗项目</w:t>
+      </w:r>
+    </w:p>
+    <w:p>
+      <w:pPr>
+        <w:ind w:firstLineChars="200" w:firstLine="320"/>
+        <w:rPr>
+          <w:rFonts w:hint="eastAsia"/>
+          <w:sz w:val="16"/>
+        </w:rPr>
+      </w:pPr>
+      <w:r>
+        <w:rPr>
+          <w:rFonts w:hint="eastAsia"/>
+          <w:sz w:val="16"/>
+        </w:rPr>
+        <w:t>全员分为两队，选出各自的队长，并在各自队长的带领下，完成为自己队伍起名，设计队旗，口号，以及出场式的任务。（</w:t>
+      </w:r>
+      <w:r>
+        <w:rPr>
+          <w:rFonts w:hint="eastAsia"/>
+          <w:sz w:val="16"/>
+        </w:rPr>
+        <w:t>15</w:t>
+      </w:r>
+      <w:r>
+        <w:rPr>
+          <w:rFonts w:hint="eastAsia"/>
+          <w:sz w:val="16"/>
+        </w:rPr>
+        <w:t>分钟）</w:t>
+      </w:r>
+    </w:p>
+    <w:p>
+      <w:pPr>
+        <w:ind w:firstLineChars="200" w:firstLine="320"/>
+        <w:rPr>
+          <w:rFonts w:hint="eastAsia"/>
+          <w:sz w:val="16"/>
+        </w:rPr>
+      </w:pPr>
+    </w:p>
+    <w:p>
+      <w:pPr>
+        <w:rPr>
+          <w:rFonts w:hint="eastAsia"/>
+          <w:sz w:val="16"/>
+        </w:rPr>
+      </w:pPr>
+      <w:r>
+        <w:rPr>
+          <w:rFonts w:hint="eastAsia"/>
+          <w:sz w:val="16"/>
+        </w:rPr>
+        <w:t>活动一、</w:t>
+      </w:r>
+      <w:r>
+        <w:rPr>
+          <w:rFonts w:hint="eastAsia"/>
+          <w:sz w:val="16"/>
+        </w:rPr>
+        <w:t>无敌风火轮</w:t>
+      </w:r>
+    </w:p>
+    <w:p>
+      <w:pPr>
+        <w:ind w:firstLineChars="200" w:firstLine="320"/>
+        <w:rPr>
+          <w:rFonts w:hint="eastAsia"/>
+          <w:sz w:val="16"/>
+        </w:rPr>
+      </w:pPr>
+      <w:r>
+        <w:rPr>
+          <w:rFonts w:hint="eastAsia"/>
+          <w:sz w:val="16"/>
+        </w:rPr>
+        <w:t>一、项目类型：团队协作竞技型</w:t>
+      </w:r>
+    </w:p>
+    <w:p>
+      <w:pPr>
+        <w:ind w:firstLineChars="200" w:firstLine="320"/>
+        <w:rPr>
+          <w:rFonts w:hint="eastAsia"/>
+          <w:sz w:val="16"/>
+        </w:rPr>
+      </w:pPr>
+      <w:r>
+        <w:rPr>
+          <w:rFonts w:hint="eastAsia"/>
+          <w:sz w:val="16"/>
+        </w:rPr>
+        <w:t>二、道具要求：报纸、胶带</w:t>
+      </w:r>
+    </w:p>
+    <w:p>
+      <w:pPr>
+        <w:ind w:firstLineChars="200" w:firstLine="320"/>
+        <w:rPr>
+          <w:rFonts w:hint="eastAsia"/>
+          <w:sz w:val="16"/>
+        </w:rPr>
+      </w:pPr>
+      <w:r>
+        <w:rPr>
+          <w:rFonts w:hint="eastAsia"/>
+          <w:sz w:val="16"/>
+        </w:rPr>
+        <w:t>三、场地要求：一片空旷的大场地</w:t>
+      </w:r>
+    </w:p>
+    <w:p>
+      <w:pPr>
+        <w:ind w:firstLineChars="200" w:firstLine="320"/>
+        <w:rPr>
+          <w:rFonts w:hint="eastAsia"/>
+          <w:sz w:val="16"/>
+        </w:rPr>
+      </w:pPr>
+      <w:r>
+        <w:rPr>
+          <w:rFonts w:hint="eastAsia"/>
+          <w:sz w:val="16"/>
+        </w:rPr>
+        <w:t>四、游戏时间：</w:t>
+      </w:r>
+      <w:r>
+        <w:rPr>
+          <w:rFonts w:hint="eastAsia"/>
+          <w:sz w:val="16"/>
+        </w:rPr>
+        <w:t>10</w:t>
+      </w:r>
+      <w:r>
+        <w:rPr>
+          <w:rFonts w:hint="eastAsia"/>
+          <w:sz w:val="16"/>
+        </w:rPr>
+        <w:t>分钟左右</w:t>
+      </w:r>
+    </w:p>
+    <w:p>
+      <w:pPr>
+        <w:ind w:firstLineChars="200" w:firstLine="320"/>
+        <w:rPr>
+          <w:rFonts w:hint="eastAsia"/>
+          <w:sz w:val="16"/>
+        </w:rPr>
+      </w:pPr>
+      <w:r>
+        <w:rPr>
+          <w:rFonts w:hint="eastAsia"/>
+          <w:sz w:val="16"/>
+        </w:rPr>
+        <w:t>五、详细游戏玩法：</w:t>
+      </w:r>
+      <w:r>
+        <w:rPr>
+          <w:rFonts w:hint="eastAsia"/>
+          <w:sz w:val="16"/>
+        </w:rPr>
+        <w:t>12-15</w:t>
+      </w:r>
+      <w:r>
+        <w:rPr>
+          <w:rFonts w:hint="eastAsia"/>
+          <w:sz w:val="16"/>
+        </w:rPr>
+        <w:t>人一组利用报纸和胶带制作一个可以容纳全体团队成员的封闭式大圆环，将圆环立起来全队成员站到圆环上边走边滚动大圆环</w:t>
+      </w:r>
+      <w:r>
+        <w:rPr>
+          <w:rFonts w:hint="eastAsia"/>
+          <w:sz w:val="16"/>
+        </w:rPr>
+        <w:t>，并滚动到指定位置，用时最少的队伍获胜</w:t>
+      </w:r>
+      <w:r>
+        <w:rPr>
+          <w:rFonts w:hint="eastAsia"/>
+          <w:sz w:val="16"/>
+        </w:rPr>
+        <w:t>。</w:t>
+      </w:r>
+    </w:p>
+    <w:p>
+      <w:pPr>
+        <w:ind w:firstLineChars="200" w:firstLine="320"/>
+        <w:rPr>
+          <w:rFonts w:hint="eastAsia"/>
+          <w:sz w:val="16"/>
+        </w:rPr>
+      </w:pPr>
+      <w:r>
+        <w:rPr>
+          <w:rFonts w:hint="eastAsia"/>
+          <w:sz w:val="16"/>
+        </w:rPr>
+        <w:t>六、活动目的：本游戏主要为培养学员团结一致，密切合作，克服困难的团队精神；培养计划、组织、协调能力；培养服从指挥、一丝不苟的工作态度；增强队员间的相互信任和理解。</w:t>
+      </w:r>
+    </w:p>
+    <w:p>
+      <w:pPr>
+        <w:ind w:firstLineChars="200" w:firstLine="320"/>
+        <w:rPr>
+          <w:rFonts w:hint="eastAsia"/>
+          <w:sz w:val="16"/>
+        </w:rPr>
+      </w:pPr>
+    </w:p>
+    <w:p>
+      <w:pPr>
+        <w:rPr>
+          <w:rFonts w:hint="eastAsia"/>
+          <w:sz w:val="16"/>
+        </w:rPr>
+      </w:pPr>
+      <w:r>
+        <w:rPr>
+          <w:rFonts w:hint="eastAsia"/>
+          <w:sz w:val="16"/>
+        </w:rPr>
+        <w:t>活动二、</w:t>
+      </w:r>
+      <w:r>
+        <w:rPr>
+          <w:rFonts w:hint="eastAsia"/>
+          <w:sz w:val="16"/>
+        </w:rPr>
+        <w:t>齐眉棍</w:t>
+      </w:r>
+    </w:p>
+    <w:p>
+      <w:pPr>
+        <w:ind w:firstLineChars="200" w:firstLine="320"/>
+        <w:rPr>
+          <w:rFonts w:hint="eastAsia"/>
+          <w:sz w:val="16"/>
+        </w:rPr>
+      </w:pPr>
+      <w:r>
+        <w:rPr>
+          <w:rFonts w:hint="eastAsia"/>
+          <w:sz w:val="16"/>
+        </w:rPr>
+        <w:t>一、游戏简介：全体分为两队，相向站立，共同用手指将一根棍子放到地上，手离开棍子即失败，这是一个考察团队是否同心协力的体验。在所有学员手指上的同心杆将按照培训师的要求，完成一个看似简单但却最容易出现失误的项目。此活动深刻揭示了企业内部的协调配合之问题。</w:t>
+      </w:r>
+    </w:p>
+    <w:p>
+      <w:pPr>
+        <w:ind w:firstLineChars="200" w:firstLine="320"/>
+        <w:rPr>
+          <w:rFonts w:hint="eastAsia"/>
+          <w:sz w:val="16"/>
+        </w:rPr>
+      </w:pPr>
+      <w:r>
+        <w:rPr>
+          <w:rFonts w:hint="eastAsia"/>
+          <w:sz w:val="16"/>
+        </w:rPr>
+        <w:t>二、游戏人数：</w:t>
+      </w:r>
+      <w:r>
+        <w:rPr>
+          <w:rFonts w:hint="eastAsia"/>
+          <w:sz w:val="16"/>
+        </w:rPr>
+        <w:t>10-15</w:t>
+      </w:r>
+      <w:r>
+        <w:rPr>
+          <w:rFonts w:hint="eastAsia"/>
+          <w:sz w:val="16"/>
+        </w:rPr>
+        <w:t>人</w:t>
+      </w:r>
+    </w:p>
+    <w:p>
+      <w:pPr>
+        <w:ind w:firstLineChars="200" w:firstLine="320"/>
+        <w:rPr>
+          <w:rFonts w:hint="eastAsia"/>
+          <w:sz w:val="16"/>
+        </w:rPr>
+      </w:pPr>
+      <w:r>
+        <w:rPr>
+          <w:rFonts w:hint="eastAsia"/>
+          <w:sz w:val="16"/>
+        </w:rPr>
+        <w:t>三、场地要求：开阔的场地一块</w:t>
+      </w:r>
+    </w:p>
+    <w:p>
+      <w:pPr>
+        <w:ind w:firstLineChars="200" w:firstLine="320"/>
+        <w:rPr>
+          <w:rFonts w:hint="eastAsia"/>
+          <w:sz w:val="16"/>
+        </w:rPr>
+      </w:pPr>
+      <w:r>
+        <w:rPr>
+          <w:rFonts w:hint="eastAsia"/>
+          <w:sz w:val="16"/>
+        </w:rPr>
+        <w:t>四、需要器材：</w:t>
+      </w:r>
       <w:r>
         <w:rPr>
           <w:rFonts w:hint="eastAsia"/>
@@ -61,57 +605,306 @@
           <w:rFonts w:hint="eastAsia"/>
           <w:sz w:val="16"/>
         </w:rPr>
-        <w:t>）热身活动：解心锁（</w:t>
-      </w:r>
-      <w:r>
-        <w:rPr>
-          <w:rFonts w:hint="eastAsia"/>
-          <w:sz w:val="16"/>
-        </w:rPr>
-        <w:t>15min</w:t>
-      </w:r>
-      <w:r>
-        <w:rPr>
-          <w:rFonts w:hint="eastAsia"/>
-          <w:sz w:val="16"/>
-        </w:rPr>
-        <w:t>）</w:t>
-      </w:r>
-    </w:p>
-    <w:p>
-      <w:pPr>
-        <w:rPr>
-          <w:rFonts w:hint="eastAsia"/>
-          <w:sz w:val="16"/>
-        </w:rPr>
-      </w:pPr>
-      <w:r>
-        <w:rPr>
-          <w:rFonts w:hint="eastAsia"/>
-          <w:sz w:val="16"/>
-        </w:rPr>
-        <w:t>目的：全队齐心解开“心锁”</w:t>
-      </w:r>
-    </w:p>
-    <w:p>
-      <w:pPr>
-        <w:rPr>
-          <w:rFonts w:hint="eastAsia"/>
-          <w:sz w:val="16"/>
-        </w:rPr>
-      </w:pPr>
-      <w:r>
-        <w:rPr>
-          <w:rFonts w:hint="eastAsia"/>
-          <w:sz w:val="16"/>
-        </w:rPr>
-        <w:t>要求：</w:t>
-      </w:r>
-      <w:r>
-        <w:rPr>
-          <w:rFonts w:hint="eastAsia"/>
-          <w:sz w:val="16"/>
-        </w:rPr>
+        <w:t>米长的轻棍</w:t>
+      </w:r>
+    </w:p>
+    <w:p>
+      <w:pPr>
+        <w:ind w:firstLineChars="200" w:firstLine="320"/>
+        <w:rPr>
+          <w:rFonts w:hint="eastAsia"/>
+          <w:sz w:val="16"/>
+        </w:rPr>
+      </w:pPr>
+      <w:r>
+        <w:rPr>
+          <w:rFonts w:hint="eastAsia"/>
+          <w:sz w:val="16"/>
+        </w:rPr>
+        <w:t>五、游戏时间：</w:t>
+      </w:r>
+      <w:r>
+        <w:rPr>
+          <w:rFonts w:hint="eastAsia"/>
+          <w:sz w:val="16"/>
+        </w:rPr>
+        <w:t>30</w:t>
+      </w:r>
+      <w:r>
+        <w:rPr>
+          <w:rFonts w:hint="eastAsia"/>
+          <w:sz w:val="16"/>
+        </w:rPr>
+        <w:t>分钟左右</w:t>
+      </w:r>
+    </w:p>
+    <w:p>
+      <w:pPr>
+        <w:ind w:firstLineChars="200" w:firstLine="320"/>
+        <w:rPr>
+          <w:rFonts w:hint="eastAsia"/>
+          <w:sz w:val="16"/>
+        </w:rPr>
+      </w:pPr>
+      <w:r>
+        <w:rPr>
+          <w:rFonts w:hint="eastAsia"/>
+          <w:sz w:val="16"/>
+        </w:rPr>
+        <w:t>六、活动目的：在团队中，如果遇到困难或出现了问题，很多人马上会找到别人的不足，却很少发现自己的问题。队员间的抱怨、指责、不理解对于团队的危害……</w:t>
+      </w:r>
+      <w:r>
+        <w:rPr>
+          <w:rFonts w:hint="eastAsia"/>
+          <w:sz w:val="16"/>
+        </w:rPr>
+        <w:t xml:space="preserve"> </w:t>
+      </w:r>
+      <w:r>
+        <w:rPr>
+          <w:rFonts w:hint="eastAsia"/>
+          <w:sz w:val="16"/>
+        </w:rPr>
+        <w:t>这个项目将告诉大家：“照顾好自己就是对团队最大的贡献”。</w:t>
+      </w:r>
+      <w:r>
+        <w:rPr>
+          <w:rFonts w:hint="eastAsia"/>
+          <w:sz w:val="16"/>
+        </w:rPr>
+        <w:t xml:space="preserve"> </w:t>
+      </w:r>
+      <w:r>
+        <w:rPr>
+          <w:rFonts w:hint="eastAsia"/>
+          <w:sz w:val="16"/>
+        </w:rPr>
+        <w:t>提高队员在工作中相互配合、相互协作的能力。</w:t>
+      </w:r>
+      <w:r>
+        <w:rPr>
+          <w:rFonts w:hint="eastAsia"/>
+          <w:sz w:val="16"/>
+        </w:rPr>
+        <w:t xml:space="preserve"> </w:t>
+      </w:r>
+      <w:r>
+        <w:rPr>
+          <w:rFonts w:hint="eastAsia"/>
+          <w:sz w:val="16"/>
+        </w:rPr>
+        <w:t>统一的指挥</w:t>
+      </w:r>
+      <w:r>
+        <w:rPr>
+          <w:rFonts w:hint="eastAsia"/>
+          <w:sz w:val="16"/>
+        </w:rPr>
+        <w:t>+</w:t>
+      </w:r>
+      <w:r>
+        <w:rPr>
+          <w:rFonts w:hint="eastAsia"/>
+          <w:sz w:val="16"/>
+        </w:rPr>
+        <w:t>所有队员共同努力对于团队成功起着至关重要的作用。</w:t>
+      </w:r>
+    </w:p>
+    <w:p>
+      <w:pPr>
+        <w:ind w:firstLineChars="200" w:firstLine="320"/>
+        <w:rPr>
+          <w:rFonts w:hint="eastAsia"/>
+          <w:sz w:val="16"/>
+        </w:rPr>
+      </w:pPr>
+    </w:p>
+    <w:p>
+      <w:pPr>
+        <w:rPr>
+          <w:rFonts w:hint="eastAsia"/>
+          <w:sz w:val="16"/>
+        </w:rPr>
+      </w:pPr>
+      <w:r>
+        <w:rPr>
+          <w:rFonts w:hint="eastAsia"/>
+          <w:sz w:val="16"/>
+        </w:rPr>
+        <w:t>活动三、</w:t>
+      </w:r>
+      <w:r>
+        <w:rPr>
+          <w:rFonts w:hint="eastAsia"/>
+          <w:sz w:val="16"/>
+        </w:rPr>
+        <w:t>坐地起身</w:t>
+      </w:r>
+      <w:r>
+        <w:rPr>
+          <w:rFonts w:hint="eastAsia"/>
+          <w:sz w:val="16"/>
+        </w:rPr>
+        <w:t xml:space="preserve"> </w:t>
+      </w:r>
+    </w:p>
+    <w:p>
+      <w:pPr>
+        <w:ind w:firstLineChars="200" w:firstLine="320"/>
+        <w:rPr>
+          <w:rFonts w:hint="eastAsia"/>
+          <w:sz w:val="16"/>
+        </w:rPr>
+      </w:pPr>
+      <w:r>
+        <w:rPr>
+          <w:rFonts w:hint="eastAsia"/>
+          <w:sz w:val="16"/>
+        </w:rPr>
+        <w:t>一．项目类型：团队合作型</w:t>
+      </w:r>
+      <w:r>
+        <w:rPr>
+          <w:rFonts w:hint="eastAsia"/>
+          <w:sz w:val="16"/>
+        </w:rPr>
+        <w:t xml:space="preserve">   </w:t>
+      </w:r>
+    </w:p>
+    <w:p>
+      <w:pPr>
+        <w:ind w:firstLineChars="200" w:firstLine="320"/>
+        <w:rPr>
+          <w:rFonts w:hint="eastAsia"/>
+          <w:sz w:val="16"/>
+        </w:rPr>
+      </w:pPr>
+      <w:r>
+        <w:rPr>
+          <w:rFonts w:hint="eastAsia"/>
+          <w:sz w:val="16"/>
+        </w:rPr>
+        <w:t>二．道具要求：无需其他道具</w:t>
+      </w:r>
+      <w:r>
+        <w:rPr>
+          <w:rFonts w:hint="eastAsia"/>
+          <w:sz w:val="16"/>
+        </w:rPr>
+        <w:t xml:space="preserve"> </w:t>
+      </w:r>
+    </w:p>
+    <w:p>
+      <w:pPr>
+        <w:ind w:firstLineChars="200" w:firstLine="320"/>
+        <w:rPr>
+          <w:rFonts w:hint="eastAsia"/>
+          <w:sz w:val="16"/>
+        </w:rPr>
+      </w:pPr>
+      <w:r>
+        <w:rPr>
+          <w:rFonts w:hint="eastAsia"/>
+          <w:sz w:val="16"/>
+        </w:rPr>
+        <w:t>三．场地要求：空旷的场地一块</w:t>
+      </w:r>
+      <w:r>
+        <w:rPr>
+          <w:rFonts w:hint="eastAsia"/>
+          <w:sz w:val="16"/>
+        </w:rPr>
+        <w:t xml:space="preserve"> </w:t>
+      </w:r>
+    </w:p>
+    <w:p>
+      <w:pPr>
+        <w:ind w:firstLineChars="200" w:firstLine="320"/>
+        <w:rPr>
+          <w:rFonts w:hint="eastAsia"/>
+          <w:sz w:val="16"/>
+        </w:rPr>
+      </w:pPr>
+      <w:r>
+        <w:rPr>
+          <w:rFonts w:hint="eastAsia"/>
+          <w:sz w:val="16"/>
+        </w:rPr>
+        <w:t>四．项目时间：</w:t>
+      </w:r>
+      <w:r>
+        <w:rPr>
+          <w:rFonts w:hint="eastAsia"/>
+          <w:sz w:val="16"/>
+        </w:rPr>
+        <w:t>20</w:t>
+      </w:r>
+      <w:r>
+        <w:rPr>
+          <w:rFonts w:hint="eastAsia"/>
+          <w:sz w:val="16"/>
+        </w:rPr>
+        <w:t>分钟</w:t>
+      </w:r>
+      <w:r>
+        <w:rPr>
+          <w:rFonts w:hint="eastAsia"/>
+          <w:sz w:val="16"/>
+        </w:rPr>
+        <w:t>-30</w:t>
+      </w:r>
+      <w:r>
+        <w:rPr>
+          <w:rFonts w:hint="eastAsia"/>
+          <w:sz w:val="16"/>
+        </w:rPr>
+        <w:t>分钟</w:t>
+      </w:r>
+      <w:r>
+        <w:rPr>
+          <w:rFonts w:hint="eastAsia"/>
+          <w:sz w:val="16"/>
+        </w:rPr>
+        <w:t xml:space="preserve"> </w:t>
+      </w:r>
+    </w:p>
+    <w:p>
+      <w:pPr>
+        <w:ind w:firstLineChars="200" w:firstLine="320"/>
+        <w:rPr>
+          <w:rFonts w:hint="eastAsia"/>
+          <w:sz w:val="16"/>
+        </w:rPr>
+      </w:pPr>
+      <w:r>
+        <w:rPr>
+          <w:rFonts w:hint="eastAsia"/>
+          <w:sz w:val="16"/>
+        </w:rPr>
+        <w:t>五．详细游戏规则：</w:t>
+      </w:r>
+      <w:r>
+        <w:rPr>
+          <w:rFonts w:hint="eastAsia"/>
+          <w:sz w:val="16"/>
+        </w:rPr>
+        <w:t xml:space="preserve"> </w:t>
+      </w:r>
+    </w:p>
+    <w:p>
+      <w:pPr>
+        <w:ind w:firstLineChars="200" w:firstLine="320"/>
+        <w:rPr>
+          <w:rFonts w:hint="eastAsia"/>
+          <w:sz w:val="16"/>
+        </w:rPr>
+      </w:pPr>
+      <w:r>
+        <w:rPr>
+          <w:rFonts w:hint="eastAsia"/>
+          <w:sz w:val="16"/>
+        </w:rPr>
+        <w:lastRenderedPageBreak/>
         <w:t>1</w:t>
       </w:r>
       <w:r>
@@ -119,63 +912,19 @@
           <w:rFonts w:hint="eastAsia"/>
           <w:sz w:val="16"/>
         </w:rPr>
-        <w:t>、全队手拉手围成圈，牢记左右手牵的是谁的左右手</w:t>
-      </w:r>
-    </w:p>
-    <w:p>
-      <w:pPr>
-        <w:rPr>
-          <w:rFonts w:hint="eastAsia"/>
-          <w:sz w:val="16"/>
-        </w:rPr>
-      </w:pPr>
-      <w:r>
-        <w:rPr>
-          <w:rFonts w:hint="eastAsia"/>
-          <w:sz w:val="16"/>
-        </w:rPr>
-        <w:t xml:space="preserve">      2</w:t>
-      </w:r>
-      <w:r>
-        <w:rPr>
-          <w:rFonts w:hint="eastAsia"/>
-          <w:sz w:val="16"/>
-        </w:rPr>
-        <w:t>、放手，中间靠拢，打乱各自站位，按照之前记好的牵手状态重新牵手</w:t>
-      </w:r>
-    </w:p>
-    <w:p>
-      <w:pPr>
-        <w:rPr>
-          <w:rFonts w:hint="eastAsia"/>
-          <w:sz w:val="16"/>
-        </w:rPr>
-      </w:pPr>
-      <w:r>
-        <w:rPr>
-          <w:rFonts w:hint="eastAsia"/>
-          <w:sz w:val="16"/>
-        </w:rPr>
-        <w:t xml:space="preserve">      3</w:t>
-      </w:r>
-      <w:r>
-        <w:rPr>
-          <w:rFonts w:hint="eastAsia"/>
-          <w:sz w:val="16"/>
-        </w:rPr>
-        <w:t>、众人齐心合力解开心锁，恢复成一个圈，主持人总结。</w:t>
-      </w:r>
-    </w:p>
-    <w:p>
-      <w:pPr>
-        <w:rPr>
-          <w:rFonts w:hint="eastAsia"/>
-          <w:sz w:val="16"/>
-        </w:rPr>
-      </w:pPr>
-    </w:p>
-    <w:p>
-      <w:pPr>
+        <w:t>、要求四个人一组，围成一圈，背对背的坐在地上；</w:t>
+      </w:r>
+      <w:r>
+        <w:rPr>
+          <w:rFonts w:hint="eastAsia"/>
+          <w:sz w:val="16"/>
+        </w:rPr>
+        <w:t xml:space="preserve"> </w:t>
+      </w:r>
+    </w:p>
+    <w:p>
+      <w:pPr>
+        <w:ind w:firstLineChars="200" w:firstLine="320"/>
         <w:rPr>
           <w:rFonts w:hint="eastAsia"/>
           <w:sz w:val="16"/>
@@ -193,47 +942,19 @@
           <w:rFonts w:hint="eastAsia"/>
           <w:sz w:val="16"/>
         </w:rPr>
-        <w:t>）人员划分为两队，各自为自己队伍选队长，起名，设计队旗，出场舞</w:t>
-      </w:r>
-      <w:r>
-        <w:rPr>
-          <w:rFonts w:hint="eastAsia"/>
-          <w:sz w:val="16"/>
-        </w:rPr>
-        <w:t>，口号</w:t>
-      </w:r>
-      <w:r>
-        <w:rPr>
-          <w:rFonts w:hint="eastAsia"/>
-          <w:sz w:val="16"/>
-        </w:rPr>
-        <w:t>（</w:t>
-      </w:r>
-      <w:r>
-        <w:rPr>
-          <w:rFonts w:hint="eastAsia"/>
-          <w:sz w:val="16"/>
-        </w:rPr>
-        <w:t>10min</w:t>
-      </w:r>
-      <w:r>
-        <w:rPr>
-          <w:rFonts w:hint="eastAsia"/>
-          <w:sz w:val="16"/>
-        </w:rPr>
-        <w:t>）</w:t>
-      </w:r>
-    </w:p>
-    <w:p>
-      <w:pPr>
-        <w:rPr>
-          <w:rFonts w:hint="eastAsia"/>
-          <w:sz w:val="16"/>
-        </w:rPr>
-      </w:pPr>
-    </w:p>
-    <w:p>
-      <w:pPr>
+        <w:t>、在不用手撑地站起来；</w:t>
+      </w:r>
+      <w:r>
+        <w:rPr>
+          <w:rFonts w:hint="eastAsia"/>
+          <w:sz w:val="16"/>
+        </w:rPr>
+        <w:t xml:space="preserve"> </w:t>
+      </w:r>
+    </w:p>
+    <w:p>
+      <w:pPr>
+        <w:ind w:firstLineChars="200" w:firstLine="320"/>
         <w:rPr>
           <w:rFonts w:hint="eastAsia"/>
           <w:sz w:val="16"/>
@@ -251,38 +972,356 @@
           <w:rFonts w:hint="eastAsia"/>
           <w:sz w:val="16"/>
         </w:rPr>
-        <w:t>）</w:t>
-      </w:r>
-      <w:r>
-        <w:rPr>
-          <w:rFonts w:hint="eastAsia"/>
-          <w:sz w:val="16"/>
-        </w:rPr>
-        <w:t>两队竞赛</w:t>
-      </w:r>
-    </w:p>
-    <w:p>
-      <w:pPr>
-        <w:rPr>
-          <w:rFonts w:hint="eastAsia"/>
-          <w:sz w:val="16"/>
-        </w:rPr>
-      </w:pPr>
-      <w:r>
-        <w:rPr>
-          <w:rFonts w:hint="eastAsia"/>
-          <w:sz w:val="16"/>
-        </w:rPr>
-        <w:t>活动一：衔杯传水</w:t>
-      </w:r>
-    </w:p>
-    <w:p>
-      <w:pPr>
-        <w:rPr>
-          <w:rFonts w:hint="eastAsia"/>
-          <w:sz w:val="16"/>
-        </w:rPr>
-      </w:pPr>
+        <w:t>、随后依次增加人数，每次增加</w:t>
+      </w:r>
+      <w:r>
+        <w:rPr>
+          <w:rFonts w:hint="eastAsia"/>
+          <w:sz w:val="16"/>
+        </w:rPr>
+        <w:t>2</w:t>
+      </w:r>
+      <w:r>
+        <w:rPr>
+          <w:rFonts w:hint="eastAsia"/>
+          <w:sz w:val="16"/>
+        </w:rPr>
+        <w:t>个直至</w:t>
+      </w:r>
+      <w:r>
+        <w:rPr>
+          <w:rFonts w:hint="eastAsia"/>
+          <w:sz w:val="16"/>
+        </w:rPr>
+        <w:t>10</w:t>
+      </w:r>
+      <w:r>
+        <w:rPr>
+          <w:rFonts w:hint="eastAsia"/>
+          <w:sz w:val="16"/>
+        </w:rPr>
+        <w:t>人。</w:t>
+      </w:r>
+      <w:r>
+        <w:rPr>
+          <w:rFonts w:hint="eastAsia"/>
+          <w:sz w:val="16"/>
+        </w:rPr>
+        <w:t xml:space="preserve"> </w:t>
+      </w:r>
+    </w:p>
+    <w:p>
+      <w:pPr>
+        <w:ind w:firstLineChars="200" w:firstLine="320"/>
+        <w:rPr>
+          <w:rFonts w:hint="eastAsia"/>
+          <w:sz w:val="16"/>
+        </w:rPr>
+      </w:pPr>
+      <w:r>
+        <w:rPr>
+          <w:rFonts w:hint="eastAsia"/>
+          <w:sz w:val="16"/>
+        </w:rPr>
+        <w:t>在此过程中，工作人员要引导同学坚持，坚持，再坚持，因为成功往往就是再坚持一下。</w:t>
+      </w:r>
+      <w:r>
+        <w:rPr>
+          <w:rFonts w:hint="eastAsia"/>
+          <w:sz w:val="16"/>
+        </w:rPr>
+        <w:t xml:space="preserve"> </w:t>
+      </w:r>
+    </w:p>
+    <w:p>
+      <w:pPr>
+        <w:ind w:firstLineChars="200" w:firstLine="320"/>
+        <w:rPr>
+          <w:rFonts w:hint="eastAsia"/>
+          <w:sz w:val="16"/>
+        </w:rPr>
+      </w:pPr>
+      <w:r>
+        <w:rPr>
+          <w:rFonts w:hint="eastAsia"/>
+          <w:sz w:val="16"/>
+        </w:rPr>
+        <w:t>六．活动目的：这个任务体现的是团队队员之的配合，该项目主要让大家明白合作的重要性。</w:t>
+      </w:r>
+    </w:p>
+    <w:p>
+      <w:pPr>
+        <w:ind w:firstLineChars="200" w:firstLine="320"/>
+        <w:rPr>
+          <w:rFonts w:hint="eastAsia"/>
+          <w:sz w:val="16"/>
+        </w:rPr>
+      </w:pPr>
+    </w:p>
+    <w:p>
+      <w:pPr>
+        <w:rPr>
+          <w:rFonts w:hint="eastAsia"/>
+          <w:sz w:val="16"/>
+        </w:rPr>
+      </w:pPr>
+      <w:r>
+        <w:rPr>
+          <w:rFonts w:hint="eastAsia"/>
+          <w:sz w:val="16"/>
+        </w:rPr>
+        <w:t>活动四、</w:t>
+      </w:r>
+      <w:r>
+        <w:rPr>
+          <w:rFonts w:hint="eastAsia"/>
+          <w:sz w:val="16"/>
+        </w:rPr>
+        <w:t>疯狂的设计</w:t>
+      </w:r>
+      <w:r>
+        <w:rPr>
+          <w:rFonts w:hint="eastAsia"/>
+          <w:sz w:val="16"/>
+        </w:rPr>
+        <w:t xml:space="preserve"> </w:t>
+      </w:r>
+    </w:p>
+    <w:p>
+      <w:pPr>
+        <w:ind w:firstLineChars="200" w:firstLine="320"/>
+        <w:rPr>
+          <w:rFonts w:hint="eastAsia"/>
+          <w:sz w:val="16"/>
+        </w:rPr>
+      </w:pPr>
+      <w:r>
+        <w:rPr>
+          <w:rFonts w:hint="eastAsia"/>
+          <w:sz w:val="16"/>
+        </w:rPr>
+        <w:t>一、游戏类型：益智型、团体合作型</w:t>
+      </w:r>
+      <w:r>
+        <w:rPr>
+          <w:rFonts w:hint="eastAsia"/>
+          <w:sz w:val="16"/>
+        </w:rPr>
+        <w:t xml:space="preserve"> </w:t>
+      </w:r>
+    </w:p>
+    <w:p>
+      <w:pPr>
+        <w:ind w:firstLineChars="200" w:firstLine="320"/>
+        <w:rPr>
+          <w:rFonts w:hint="eastAsia"/>
+          <w:sz w:val="16"/>
+        </w:rPr>
+      </w:pPr>
+      <w:r>
+        <w:rPr>
+          <w:rFonts w:hint="eastAsia"/>
+          <w:sz w:val="16"/>
+        </w:rPr>
+        <w:t>二、游戏目的：增强组员的团体合作能力</w:t>
+      </w:r>
+    </w:p>
+    <w:p>
+      <w:pPr>
+        <w:ind w:firstLineChars="200" w:firstLine="320"/>
+        <w:rPr>
+          <w:rFonts w:hint="eastAsia"/>
+          <w:sz w:val="16"/>
+        </w:rPr>
+      </w:pPr>
+      <w:r>
+        <w:rPr>
+          <w:rFonts w:hint="eastAsia"/>
+          <w:sz w:val="16"/>
+        </w:rPr>
+        <w:t>三、游戏人数：至少两个小组，每组</w:t>
+      </w:r>
+      <w:r>
+        <w:rPr>
+          <w:rFonts w:hint="eastAsia"/>
+          <w:sz w:val="16"/>
+        </w:rPr>
+        <w:t>10</w:t>
+      </w:r>
+      <w:r>
+        <w:rPr>
+          <w:rFonts w:hint="eastAsia"/>
+          <w:sz w:val="16"/>
+        </w:rPr>
+        <w:t>人左右</w:t>
+      </w:r>
+    </w:p>
+    <w:p>
+      <w:pPr>
+        <w:ind w:firstLineChars="200" w:firstLine="320"/>
+        <w:rPr>
+          <w:rFonts w:hint="eastAsia"/>
+          <w:sz w:val="16"/>
+        </w:rPr>
+      </w:pPr>
+      <w:r>
+        <w:rPr>
+          <w:rFonts w:hint="eastAsia"/>
+          <w:sz w:val="16"/>
+        </w:rPr>
+        <w:t>四、游戏道具：小纸条、笔（工作者提前准备）</w:t>
+      </w:r>
+    </w:p>
+    <w:p>
+      <w:pPr>
+        <w:ind w:firstLineChars="200" w:firstLine="320"/>
+        <w:rPr>
+          <w:rFonts w:hint="eastAsia"/>
+          <w:sz w:val="16"/>
+        </w:rPr>
+      </w:pPr>
+      <w:r>
+        <w:rPr>
+          <w:rFonts w:hint="eastAsia"/>
+          <w:sz w:val="16"/>
+        </w:rPr>
+        <w:t>五、游戏规则：</w:t>
+      </w:r>
+    </w:p>
+    <w:p>
+      <w:pPr>
+        <w:ind w:firstLineChars="200" w:firstLine="320"/>
+        <w:rPr>
+          <w:rFonts w:hint="eastAsia"/>
+          <w:sz w:val="16"/>
+        </w:rPr>
+      </w:pPr>
+      <w:r>
+        <w:rPr>
+          <w:rFonts w:hint="eastAsia"/>
+          <w:sz w:val="16"/>
+        </w:rPr>
+        <w:t>第一轮：小组成员派一个代表抽出一个工作者提前准备的</w:t>
+      </w:r>
+      <w:r>
+        <w:rPr>
+          <w:rFonts w:hint="eastAsia"/>
+          <w:sz w:val="16"/>
+        </w:rPr>
+        <w:t>26</w:t>
+      </w:r>
+      <w:r>
+        <w:rPr>
+          <w:rFonts w:hint="eastAsia"/>
+          <w:sz w:val="16"/>
+        </w:rPr>
+        <w:t>个字母中的两个，然后用最短的时间摆出这个字母。</w:t>
+      </w:r>
+    </w:p>
+    <w:p>
+      <w:pPr>
+        <w:ind w:firstLineChars="200" w:firstLine="320"/>
+        <w:rPr>
+          <w:rFonts w:hint="eastAsia"/>
+          <w:sz w:val="16"/>
+        </w:rPr>
+      </w:pPr>
+      <w:r>
+        <w:rPr>
+          <w:rFonts w:hint="eastAsia"/>
+          <w:sz w:val="16"/>
+        </w:rPr>
+        <w:t>第二轮：小组成员派一个代表抽出一个工作者提前准备的一个单词，然后用最短的时间摆出这个单词。</w:t>
+      </w:r>
+    </w:p>
+    <w:p>
+      <w:pPr>
+        <w:ind w:firstLineChars="200" w:firstLine="320"/>
+        <w:rPr>
+          <w:sz w:val="16"/>
+        </w:rPr>
+      </w:pPr>
+      <w:r>
+        <w:rPr>
+          <w:rFonts w:hint="eastAsia"/>
+          <w:sz w:val="16"/>
+        </w:rPr>
+        <w:t>六、游戏时间：</w:t>
+      </w:r>
+      <w:r>
+        <w:rPr>
+          <w:rFonts w:hint="eastAsia"/>
+          <w:sz w:val="16"/>
+        </w:rPr>
+        <w:t>30</w:t>
+      </w:r>
+      <w:r>
+        <w:rPr>
+          <w:rFonts w:hint="eastAsia"/>
+          <w:sz w:val="16"/>
+        </w:rPr>
+        <w:t>分钟</w:t>
+      </w:r>
+    </w:p>
+    <w:p>
+      <w:pPr>
+        <w:rPr>
+          <w:sz w:val="16"/>
+        </w:rPr>
+      </w:pPr>
+    </w:p>
+    <w:p>
+      <w:pPr>
+        <w:rPr>
+          <w:rFonts w:hint="eastAsia"/>
+          <w:sz w:val="16"/>
+        </w:rPr>
+      </w:pPr>
+      <w:r>
+        <w:rPr>
+          <w:rFonts w:hint="eastAsia"/>
+          <w:sz w:val="16"/>
+        </w:rPr>
+        <w:t>活动五</w:t>
+      </w:r>
+      <w:r>
+        <w:rPr>
+          <w:rFonts w:hint="eastAsia"/>
+          <w:sz w:val="16"/>
+        </w:rPr>
+        <w:t>：衔杯传水</w:t>
+      </w:r>
+    </w:p>
+    <w:p>
+      <w:pPr>
+        <w:ind w:firstLineChars="200" w:firstLine="320"/>
+        <w:rPr>
+          <w:sz w:val="16"/>
+        </w:rPr>
+      </w:pPr>
+      <w:r>
+        <w:rPr>
+          <w:rFonts w:hint="eastAsia"/>
+          <w:sz w:val="16"/>
+        </w:rPr>
+        <w:t>一、游戏类型：团队合作型</w:t>
+      </w:r>
+    </w:p>
+    <w:p>
+      <w:pPr>
+        <w:ind w:firstLineChars="200" w:firstLine="320"/>
+        <w:rPr>
+          <w:rFonts w:hint="eastAsia"/>
+          <w:sz w:val="16"/>
+        </w:rPr>
+      </w:pPr>
+      <w:r>
+        <w:rPr>
+          <w:rFonts w:hint="eastAsia"/>
+          <w:sz w:val="16"/>
+        </w:rPr>
+        <w:t>二、游戏</w:t>
+      </w:r>
       <w:r>
         <w:rPr>
           <w:rFonts w:hint="eastAsia"/>
@@ -293,46 +1332,162 @@
     </w:p>
     <w:p>
       <w:pPr>
-        <w:rPr>
-          <w:rFonts w:hint="eastAsia"/>
-          <w:sz w:val="16"/>
-        </w:rPr>
-      </w:pPr>
-      <w:r>
-        <w:rPr>
-          <w:rFonts w:hint="eastAsia"/>
-          <w:sz w:val="16"/>
-        </w:rPr>
-        <w:t>要求：人士选八名一组，男女交替配合。共选十六名员工，分二组同时进行比赛。另有二名人士辅助组第一名人士倒水至衔至得纸杯内，再一个个传递至下一个人得纸杯内，最后一人得纸杯内得水倒入一个小缸内，最后在限定得五分钟内，看谁得缸内得水最多，谁就获胜。</w:t>
-      </w:r>
-    </w:p>
-    <w:p>
-      <w:pPr>
-        <w:rPr>
-          <w:sz w:val="16"/>
-        </w:rPr>
-      </w:pPr>
-    </w:p>
-    <w:p>
-      <w:pPr>
-        <w:rPr>
-          <w:rFonts w:hint="eastAsia"/>
-          <w:sz w:val="16"/>
-        </w:rPr>
-      </w:pPr>
-      <w:r>
-        <w:rPr>
-          <w:rFonts w:hint="eastAsia"/>
-          <w:sz w:val="16"/>
-        </w:rPr>
-        <w:t>活动二：报纸功夫</w:t>
-      </w:r>
-      <w:r>
-        <w:rPr>
-          <w:rFonts w:hint="eastAsia"/>
-          <w:sz w:val="16"/>
-        </w:rPr>
-        <w:t>（三</w:t>
+        <w:ind w:firstLineChars="200" w:firstLine="320"/>
+        <w:rPr>
+          <w:rFonts w:hint="eastAsia"/>
+          <w:sz w:val="16"/>
+        </w:rPr>
+      </w:pPr>
+      <w:r>
+        <w:rPr>
+          <w:rFonts w:hint="eastAsia"/>
+          <w:sz w:val="16"/>
+        </w:rPr>
+        <w:t>三、道具要求：纸杯若干，小桶两个</w:t>
+      </w:r>
+    </w:p>
+    <w:p>
+      <w:pPr>
+        <w:ind w:firstLineChars="200" w:firstLine="320"/>
+        <w:rPr>
+          <w:rFonts w:hint="eastAsia"/>
+          <w:sz w:val="16"/>
+        </w:rPr>
+      </w:pPr>
+      <w:r>
+        <w:rPr>
+          <w:rFonts w:hint="eastAsia"/>
+          <w:sz w:val="16"/>
+        </w:rPr>
+        <w:t>四、场地要求：一块空旷的场地</w:t>
+      </w:r>
+    </w:p>
+    <w:p>
+      <w:pPr>
+        <w:ind w:firstLineChars="200" w:firstLine="320"/>
+        <w:rPr>
+          <w:sz w:val="16"/>
+        </w:rPr>
+      </w:pPr>
+      <w:r>
+        <w:rPr>
+          <w:rFonts w:hint="eastAsia"/>
+          <w:sz w:val="16"/>
+        </w:rPr>
+        <w:t>五、游戏人数：两个小组，每组</w:t>
+      </w:r>
+      <w:r>
+        <w:rPr>
+          <w:rFonts w:hint="eastAsia"/>
+          <w:sz w:val="16"/>
+        </w:rPr>
+        <w:t>5</w:t>
+      </w:r>
+      <w:r>
+        <w:rPr>
+          <w:rFonts w:hint="eastAsia"/>
+          <w:sz w:val="16"/>
+        </w:rPr>
+        <w:t>人</w:t>
+      </w:r>
+    </w:p>
+    <w:p>
+      <w:pPr>
+        <w:ind w:firstLineChars="200" w:firstLine="320"/>
+        <w:rPr>
+          <w:rFonts w:hint="eastAsia"/>
+          <w:sz w:val="16"/>
+        </w:rPr>
+      </w:pPr>
+      <w:r>
+        <w:rPr>
+          <w:rFonts w:hint="eastAsia"/>
+          <w:sz w:val="16"/>
+        </w:rPr>
+        <w:t>六、游戏规则</w:t>
+      </w:r>
+      <w:r>
+        <w:rPr>
+          <w:rFonts w:hint="eastAsia"/>
+          <w:sz w:val="16"/>
+        </w:rPr>
+        <w:t>：人士选八名一组，男女交替配合。共选十六名员工，分二组同时进行比赛。另有二名人士辅助组第一名人士倒水至衔至得纸杯内，再一个个传递至下一个人得纸杯内，最后一人得纸杯内得水倒入一个小缸内，最后在限定得五分钟内，看谁得缸内得水最多，谁就获胜。</w:t>
+      </w:r>
+    </w:p>
+    <w:p>
+      <w:pPr>
+        <w:ind w:firstLineChars="200" w:firstLine="320"/>
+        <w:rPr>
+          <w:sz w:val="16"/>
+        </w:rPr>
+      </w:pPr>
+      <w:r>
+        <w:rPr>
+          <w:sz w:val="16"/>
+        </w:rPr>
+        <w:t>七</w:t>
+      </w:r>
+      <w:r>
+        <w:rPr>
+          <w:rFonts w:hint="eastAsia"/>
+          <w:sz w:val="16"/>
+        </w:rPr>
+        <w:t>、</w:t>
+      </w:r>
+      <w:r>
+        <w:rPr>
+          <w:sz w:val="16"/>
+        </w:rPr>
+        <w:t>游戏时间</w:t>
+      </w:r>
+      <w:r>
+        <w:rPr>
+          <w:rFonts w:hint="eastAsia"/>
+          <w:sz w:val="16"/>
+        </w:rPr>
+        <w:t>：</w:t>
+      </w:r>
+      <w:r>
+        <w:rPr>
+          <w:rFonts w:hint="eastAsia"/>
+          <w:sz w:val="16"/>
+        </w:rPr>
+        <w:t>15</w:t>
+      </w:r>
+      <w:r>
+        <w:rPr>
+          <w:rFonts w:hint="eastAsia"/>
+          <w:sz w:val="16"/>
+        </w:rPr>
+        <w:t>分钟左右</w:t>
+      </w:r>
+    </w:p>
+    <w:p>
+      <w:pPr>
+        <w:rPr>
+          <w:sz w:val="16"/>
+        </w:rPr>
+      </w:pPr>
+    </w:p>
+    <w:p>
+      <w:pPr>
+        <w:rPr>
+          <w:sz w:val="16"/>
+        </w:rPr>
+      </w:pPr>
+      <w:r>
+        <w:rPr>
+          <w:rFonts w:hint="eastAsia"/>
+          <w:sz w:val="16"/>
+        </w:rPr>
+        <w:t>活动六</w:t>
+      </w:r>
+      <w:r>
+        <w:rPr>
+          <w:rFonts w:hint="eastAsia"/>
+          <w:sz w:val="16"/>
+        </w:rPr>
+        <w:t>：</w:t>
       </w:r>
       <w:bookmarkStart w:id="0" w:name="_GoBack"/>
       <w:bookmarkEnd w:id="0"/>
@@ -341,37 +1496,164 @@
           <w:rFonts w:hint="eastAsia"/>
           <w:sz w:val="16"/>
         </w:rPr>
-        <w:t>局两胜）</w:t>
-      </w:r>
-    </w:p>
-    <w:p>
-      <w:pPr>
-        <w:rPr>
-          <w:rFonts w:hint="eastAsia"/>
-          <w:sz w:val="16"/>
-        </w:rPr>
-      </w:pPr>
-      <w:r>
-        <w:rPr>
-          <w:rFonts w:hint="eastAsia"/>
-          <w:sz w:val="16"/>
-        </w:rPr>
-        <w:t>目的：考察队友创造力，默契度，协作能力</w:t>
-      </w:r>
-    </w:p>
-    <w:p>
-      <w:pPr>
-        <w:rPr>
-          <w:rFonts w:hint="eastAsia"/>
-          <w:sz w:val="16"/>
-        </w:rPr>
-      </w:pPr>
-      <w:r>
-        <w:rPr>
-          <w:rFonts w:hint="eastAsia"/>
-          <w:sz w:val="16"/>
-        </w:rPr>
-        <w:t>要求：</w:t>
+        <w:t>报纸功夫</w:t>
+      </w:r>
+    </w:p>
+    <w:p>
+      <w:pPr>
+        <w:ind w:firstLineChars="200" w:firstLine="320"/>
+        <w:rPr>
+          <w:rFonts w:hint="eastAsia"/>
+          <w:sz w:val="16"/>
+        </w:rPr>
+      </w:pPr>
+      <w:r>
+        <w:rPr>
+          <w:rFonts w:hint="eastAsia"/>
+          <w:sz w:val="16"/>
+        </w:rPr>
+        <w:t>一、</w:t>
+      </w:r>
+      <w:r>
+        <w:rPr>
+          <w:rFonts w:hint="eastAsia"/>
+          <w:sz w:val="16"/>
+        </w:rPr>
+        <w:t>游戏类型：益智型、团队合作型</w:t>
+      </w:r>
+    </w:p>
+    <w:p>
+      <w:pPr>
+        <w:ind w:firstLineChars="200" w:firstLine="320"/>
+        <w:rPr>
+          <w:rFonts w:hint="eastAsia"/>
+          <w:sz w:val="16"/>
+        </w:rPr>
+      </w:pPr>
+      <w:r>
+        <w:rPr>
+          <w:rFonts w:hint="eastAsia"/>
+          <w:sz w:val="16"/>
+        </w:rPr>
+        <w:t>二、</w:t>
+      </w:r>
+      <w:r>
+        <w:rPr>
+          <w:rFonts w:hint="eastAsia"/>
+          <w:sz w:val="16"/>
+        </w:rPr>
+        <w:t>游戏目的</w:t>
+      </w:r>
+      <w:r>
+        <w:rPr>
+          <w:rFonts w:hint="eastAsia"/>
+          <w:sz w:val="16"/>
+        </w:rPr>
+        <w:t>：考察队友创造力，默契度，协作能力</w:t>
+      </w:r>
+    </w:p>
+    <w:p>
+      <w:pPr>
+        <w:ind w:firstLineChars="200" w:firstLine="320"/>
+        <w:rPr>
+          <w:rFonts w:hint="eastAsia"/>
+          <w:sz w:val="16"/>
+        </w:rPr>
+      </w:pPr>
+      <w:r>
+        <w:rPr>
+          <w:rFonts w:hint="eastAsia"/>
+          <w:sz w:val="16"/>
+        </w:rPr>
+        <w:t>三、</w:t>
+      </w:r>
+      <w:r>
+        <w:rPr>
+          <w:rFonts w:hint="eastAsia"/>
+          <w:sz w:val="16"/>
+        </w:rPr>
+        <w:t>道具要求：每组一张报纸</w:t>
+      </w:r>
+    </w:p>
+    <w:p>
+      <w:pPr>
+        <w:ind w:firstLineChars="200" w:firstLine="320"/>
+        <w:rPr>
+          <w:rFonts w:hint="eastAsia"/>
+          <w:sz w:val="16"/>
+        </w:rPr>
+      </w:pPr>
+      <w:r>
+        <w:rPr>
+          <w:rFonts w:hint="eastAsia"/>
+          <w:sz w:val="16"/>
+        </w:rPr>
+        <w:t>四、</w:t>
+      </w:r>
+      <w:r>
+        <w:rPr>
+          <w:rFonts w:hint="eastAsia"/>
+          <w:sz w:val="16"/>
+        </w:rPr>
+        <w:t>场地要求：一块空旷的场地</w:t>
+      </w:r>
+    </w:p>
+    <w:p>
+      <w:pPr>
+        <w:ind w:firstLineChars="200" w:firstLine="320"/>
+        <w:rPr>
+          <w:sz w:val="16"/>
+        </w:rPr>
+      </w:pPr>
+      <w:r>
+        <w:rPr>
+          <w:rFonts w:hint="eastAsia"/>
+          <w:sz w:val="16"/>
+        </w:rPr>
+        <w:t>五、</w:t>
+      </w:r>
+      <w:r>
+        <w:rPr>
+          <w:rFonts w:hint="eastAsia"/>
+          <w:sz w:val="16"/>
+        </w:rPr>
+        <w:t>游戏人数：</w:t>
+      </w:r>
+      <w:r>
+        <w:rPr>
+          <w:rFonts w:hint="eastAsia"/>
+          <w:sz w:val="16"/>
+        </w:rPr>
+        <w:t>5</w:t>
+      </w:r>
+      <w:r>
+        <w:rPr>
+          <w:rFonts w:hint="eastAsia"/>
+          <w:sz w:val="16"/>
+        </w:rPr>
+        <w:t>人以上</w:t>
+      </w:r>
+    </w:p>
+    <w:p>
+      <w:pPr>
+        <w:ind w:firstLineChars="200" w:firstLine="320"/>
+        <w:rPr>
+          <w:sz w:val="16"/>
+        </w:rPr>
+      </w:pPr>
+      <w:r>
+        <w:rPr>
+          <w:rFonts w:hint="eastAsia"/>
+          <w:sz w:val="16"/>
+        </w:rPr>
+        <w:t>六．游戏规则</w:t>
+      </w:r>
+      <w:r>
+        <w:rPr>
+          <w:rFonts w:hint="eastAsia"/>
+          <w:sz w:val="16"/>
+        </w:rPr>
+        <w:t>：</w:t>
       </w:r>
       <w:r>
         <w:rPr>
@@ -385,21 +1667,21 @@
           <w:rFonts w:hint="eastAsia"/>
           <w:sz w:val="16"/>
         </w:rPr>
-        <w:t>、各组互相商量要如何去才可以站上最多得人。（</w:t>
-      </w:r>
-      <w:r>
-        <w:rPr>
-          <w:rFonts w:hint="eastAsia"/>
-          <w:sz w:val="16"/>
-        </w:rPr>
-        <w:t>2min</w:t>
-      </w:r>
-      <w:r>
-        <w:rPr>
-          <w:rFonts w:hint="eastAsia"/>
-          <w:sz w:val="16"/>
-        </w:rPr>
-        <w:t>）</w:t>
+        <w:t>、</w:t>
+      </w:r>
+      <w:r>
+        <w:rPr>
+          <w:rFonts w:hint="eastAsia"/>
+          <w:sz w:val="16"/>
+        </w:rPr>
+        <w:t>各组互相商量要如何去才可以</w:t>
+      </w:r>
+      <w:r>
+        <w:rPr>
+          <w:rFonts w:hint="eastAsia"/>
+          <w:sz w:val="16"/>
+        </w:rPr>
+        <w:t>站上最多得人。</w:t>
       </w:r>
       <w:r>
         <w:rPr>
@@ -412,7 +1694,6 @@
     <w:p>
       <w:pPr>
         <w:rPr>
-          <w:rFonts w:hint="eastAsia"/>
           <w:sz w:val="16"/>
         </w:rPr>
       </w:pPr>
@@ -428,158 +1709,57 @@
           <w:rFonts w:hint="eastAsia"/>
           <w:sz w:val="16"/>
         </w:rPr>
-        <w:t>、依照号令比赛，哪一张椅子上站最多得人。</w:t>
-      </w:r>
-    </w:p>
-    <w:p>
-      <w:pPr>
-        <w:rPr>
-          <w:rFonts w:hint="eastAsia"/>
-          <w:sz w:val="16"/>
-        </w:rPr>
-      </w:pPr>
-      <w:r>
-        <w:rPr>
-          <w:rFonts w:hint="eastAsia"/>
-          <w:sz w:val="16"/>
-        </w:rPr>
-        <w:t>3</w:t>
-      </w:r>
-      <w:r>
-        <w:rPr>
-          <w:rFonts w:hint="eastAsia"/>
-          <w:sz w:val="16"/>
-        </w:rPr>
-        <w:t>、可以规定一个时限。（</w:t>
-      </w:r>
-      <w:r>
-        <w:rPr>
-          <w:rFonts w:hint="eastAsia"/>
-          <w:sz w:val="16"/>
-        </w:rPr>
-        <w:t>3min</w:t>
-      </w:r>
-      <w:r>
-        <w:rPr>
-          <w:rFonts w:hint="eastAsia"/>
-          <w:sz w:val="16"/>
-        </w:rPr>
-        <w:t>）</w:t>
-      </w:r>
-      <w:r>
-        <w:rPr>
-          <w:rFonts w:hint="eastAsia"/>
-          <w:sz w:val="16"/>
-        </w:rPr>
-        <w:t xml:space="preserve"> </w:t>
-      </w:r>
-    </w:p>
-    <w:p>
-      <w:pPr>
-        <w:rPr>
-          <w:sz w:val="16"/>
-        </w:rPr>
-      </w:pPr>
-      <w:r>
-        <w:rPr>
-          <w:sz w:val="16"/>
-        </w:rPr>
-        <w:t xml:space="preserve">               </w:t>
-      </w:r>
-    </w:p>
-    <w:p>
-      <w:pPr>
-        <w:rPr>
-          <w:rFonts w:hint="eastAsia"/>
-          <w:sz w:val="16"/>
-        </w:rPr>
-      </w:pPr>
-      <w:r>
-        <w:rPr>
-          <w:rFonts w:hint="eastAsia"/>
-          <w:sz w:val="16"/>
-        </w:rPr>
-        <w:t>活动三：袋鼠跳、糖瓜粘</w:t>
-      </w:r>
-    </w:p>
-    <w:p>
-      <w:pPr>
-        <w:rPr>
-          <w:rFonts w:hint="eastAsia"/>
-          <w:sz w:val="16"/>
-        </w:rPr>
-      </w:pPr>
-      <w:r>
-        <w:rPr>
-          <w:rFonts w:hint="eastAsia"/>
-          <w:sz w:val="16"/>
-        </w:rPr>
-        <w:t>目的：增进亲近感，考研成员配合、协作能力</w:t>
-      </w:r>
-    </w:p>
-    <w:p>
-      <w:pPr>
-        <w:rPr>
-          <w:rFonts w:hint="eastAsia"/>
-          <w:sz w:val="16"/>
-        </w:rPr>
-      </w:pPr>
-      <w:r>
-        <w:rPr>
-          <w:rFonts w:hint="eastAsia"/>
-          <w:sz w:val="16"/>
-        </w:rPr>
-        <w:t>要求：各队抽三名队员上场，双脚放入麻袋中，跳到折返点处，咬下从天花板上悬下糖瓜，最先回到起点得队为胜。</w:t>
-      </w:r>
-    </w:p>
-    <w:p>
-      <w:pPr>
-        <w:rPr>
-          <w:sz w:val="16"/>
-        </w:rPr>
-      </w:pPr>
-    </w:p>
-    <w:p>
-      <w:pPr>
-        <w:rPr>
-          <w:rFonts w:hint="eastAsia"/>
-          <w:sz w:val="16"/>
-        </w:rPr>
-      </w:pPr>
-      <w:r>
-        <w:rPr>
-          <w:rFonts w:hint="eastAsia"/>
-          <w:sz w:val="16"/>
-        </w:rPr>
-        <w:t>(</w:t>
-      </w:r>
-      <w:r>
-        <w:rPr>
-          <w:rFonts w:hint="eastAsia"/>
-          <w:sz w:val="16"/>
-        </w:rPr>
-        <w:t>活动有待补充</w:t>
-      </w:r>
-      <w:r>
-        <w:rPr>
-          <w:rFonts w:hint="eastAsia"/>
-          <w:sz w:val="16"/>
-        </w:rPr>
-        <w:t>)</w:t>
-      </w:r>
-    </w:p>
-    <w:p>
-      <w:pPr>
-        <w:rPr>
-          <w:sz w:val="16"/>
-        </w:rPr>
-      </w:pPr>
-      <w:r>
-        <w:rPr>
-          <w:rFonts w:hint="eastAsia"/>
-          <w:sz w:val="16"/>
-        </w:rPr>
-        <w:t>……</w:t>
+        <w:t>、依照号令比赛，哪一张报纸</w:t>
+      </w:r>
+      <w:r>
+        <w:rPr>
+          <w:rFonts w:hint="eastAsia"/>
+          <w:sz w:val="16"/>
+        </w:rPr>
+        <w:t>上站最多得人</w:t>
+      </w:r>
+      <w:r>
+        <w:rPr>
+          <w:rFonts w:hint="eastAsia"/>
+          <w:sz w:val="16"/>
+        </w:rPr>
+        <w:t>的小组获胜</w:t>
+      </w:r>
+      <w:r>
+        <w:rPr>
+          <w:rFonts w:hint="eastAsia"/>
+          <w:sz w:val="16"/>
+        </w:rPr>
+        <w:t>。</w:t>
+      </w:r>
+    </w:p>
+    <w:p>
+      <w:pPr>
+        <w:ind w:firstLineChars="200" w:firstLine="320"/>
+        <w:rPr>
+          <w:sz w:val="16"/>
+        </w:rPr>
+      </w:pPr>
+      <w:r>
+        <w:rPr>
+          <w:rFonts w:hint="eastAsia"/>
+          <w:sz w:val="16"/>
+        </w:rPr>
+        <w:t>七、游戏时间：</w:t>
+      </w:r>
+      <w:r>
+        <w:rPr>
+          <w:rFonts w:hint="eastAsia"/>
+          <w:sz w:val="16"/>
+        </w:rPr>
+        <w:t>10</w:t>
+      </w:r>
+      <w:r>
+        <w:rPr>
+          <w:rFonts w:hint="eastAsia"/>
+          <w:sz w:val="16"/>
+        </w:rPr>
+        <w:t>分钟左右</w:t>
       </w:r>
     </w:p>
     <w:sectPr>
@@ -628,6 +1808,196 @@
     </w:p>
   </w:footnote>
 </w:footnotes>
+</file>
+
+<file path=word/numbering.xml><?xml version="1.0" encoding="utf-8"?>
+<w:numbering xmlns:wpc="http://schemas.microsoft.com/office/word/2010/wordprocessingCanvas" xmlns:mc="http://schemas.openxmlformats.org/markup-compatibility/2006" xmlns:o="urn:schemas-microsoft-com:office:office" xmlns:r="http://schemas.openxmlformats.org/officeDocument/2006/relationships" xmlns:m="http://schemas.openxmlformats.org/officeDocument/2006/math" xmlns:v="urn:schemas-microsoft-com:vml" xmlns:wp14="http://schemas.microsoft.com/office/word/2010/wordprocessingDrawing" xmlns:wp="http://schemas.openxmlformats.org/drawingml/2006/wordprocessingDrawing" xmlns:w10="urn:schemas-microsoft-com:office:word" xmlns:w="http://schemas.openxmlformats.org/wordprocessingml/2006/main" xmlns:w14="http://schemas.microsoft.com/office/word/2010/wordml" xmlns:wpg="http://schemas.microsoft.com/office/word/2010/wordprocessingGroup" xmlns:wpi="http://schemas.microsoft.com/office/word/2010/wordprocessingInk" xmlns:wne="http://schemas.microsoft.com/office/word/2006/wordml" xmlns:wps="http://schemas.microsoft.com/office/word/2010/wordprocessingShape" mc:Ignorable="w14 wp14">
+  <w:abstractNum w:abstractNumId="0">
+    <w:nsid w:val="43DF13C6"/>
+    <w:multiLevelType w:val="hybridMultilevel"/>
+    <w:tmpl w:val="8BAE1630"/>
+    <w:lvl w:ilvl="0" w:tplc="656A1002">
+      <w:start w:val="1"/>
+      <w:numFmt w:val="decimal"/>
+      <w:lvlText w:val="%1）"/>
+      <w:lvlJc w:val="left"/>
+      <w:pPr>
+        <w:ind w:left="360" w:hanging="360"/>
+      </w:pPr>
+      <w:rPr>
+        <w:rFonts w:hint="default"/>
+      </w:rPr>
+    </w:lvl>
+    <w:lvl w:ilvl="1" w:tplc="04090019" w:tentative="1">
+      <w:start w:val="1"/>
+      <w:numFmt w:val="lowerLetter"/>
+      <w:lvlText w:val="%2)"/>
+      <w:lvlJc w:val="left"/>
+      <w:pPr>
+        <w:ind w:left="840" w:hanging="420"/>
+      </w:pPr>
+    </w:lvl>
+    <w:lvl w:ilvl="2" w:tplc="0409001B" w:tentative="1">
+      <w:start w:val="1"/>
+      <w:numFmt w:val="lowerRoman"/>
+      <w:lvlText w:val="%3."/>
+      <w:lvlJc w:val="right"/>
+      <w:pPr>
+        <w:ind w:left="1260" w:hanging="420"/>
+      </w:pPr>
+    </w:lvl>
+    <w:lvl w:ilvl="3" w:tplc="0409000F" w:tentative="1">
+      <w:start w:val="1"/>
+      <w:numFmt w:val="decimal"/>
+      <w:lvlText w:val="%4."/>
+      <w:lvlJc w:val="left"/>
+      <w:pPr>
+        <w:ind w:left="1680" w:hanging="420"/>
+      </w:pPr>
+    </w:lvl>
+    <w:lvl w:ilvl="4" w:tplc="04090019" w:tentative="1">
+      <w:start w:val="1"/>
+      <w:numFmt w:val="lowerLetter"/>
+      <w:lvlText w:val="%5)"/>
+      <w:lvlJc w:val="left"/>
+      <w:pPr>
+        <w:ind w:left="2100" w:hanging="420"/>
+      </w:pPr>
+    </w:lvl>
+    <w:lvl w:ilvl="5" w:tplc="0409001B" w:tentative="1">
+      <w:start w:val="1"/>
+      <w:numFmt w:val="lowerRoman"/>
+      <w:lvlText w:val="%6."/>
+      <w:lvlJc w:val="right"/>
+      <w:pPr>
+        <w:ind w:left="2520" w:hanging="420"/>
+      </w:pPr>
+    </w:lvl>
+    <w:lvl w:ilvl="6" w:tplc="0409000F" w:tentative="1">
+      <w:start w:val="1"/>
+      <w:numFmt w:val="decimal"/>
+      <w:lvlText w:val="%7."/>
+      <w:lvlJc w:val="left"/>
+      <w:pPr>
+        <w:ind w:left="2940" w:hanging="420"/>
+      </w:pPr>
+    </w:lvl>
+    <w:lvl w:ilvl="7" w:tplc="04090019" w:tentative="1">
+      <w:start w:val="1"/>
+      <w:numFmt w:val="lowerLetter"/>
+      <w:lvlText w:val="%8)"/>
+      <w:lvlJc w:val="left"/>
+      <w:pPr>
+        <w:ind w:left="3360" w:hanging="420"/>
+      </w:pPr>
+    </w:lvl>
+    <w:lvl w:ilvl="8" w:tplc="0409001B" w:tentative="1">
+      <w:start w:val="1"/>
+      <w:numFmt w:val="lowerRoman"/>
+      <w:lvlText w:val="%9."/>
+      <w:lvlJc w:val="right"/>
+      <w:pPr>
+        <w:ind w:left="3780" w:hanging="420"/>
+      </w:pPr>
+    </w:lvl>
+  </w:abstractNum>
+  <w:abstractNum w:abstractNumId="1">
+    <w:nsid w:val="48773024"/>
+    <w:multiLevelType w:val="hybridMultilevel"/>
+    <w:tmpl w:val="9BCEC128"/>
+    <w:lvl w:ilvl="0" w:tplc="A7B66874">
+      <w:start w:val="1"/>
+      <w:numFmt w:val="japaneseCounting"/>
+      <w:lvlText w:val="%1、"/>
+      <w:lvlJc w:val="left"/>
+      <w:pPr>
+        <w:ind w:left="360" w:hanging="360"/>
+      </w:pPr>
+      <w:rPr>
+        <w:rFonts w:asciiTheme="minorHAnsi" w:eastAsiaTheme="minorEastAsia" w:hAnsiTheme="minorHAnsi" w:cstheme="minorBidi"/>
+        <w:lang w:val="en-US"/>
+      </w:rPr>
+    </w:lvl>
+    <w:lvl w:ilvl="1" w:tplc="04090019" w:tentative="1">
+      <w:start w:val="1"/>
+      <w:numFmt w:val="lowerLetter"/>
+      <w:lvlText w:val="%2)"/>
+      <w:lvlJc w:val="left"/>
+      <w:pPr>
+        <w:ind w:left="840" w:hanging="420"/>
+      </w:pPr>
+    </w:lvl>
+    <w:lvl w:ilvl="2" w:tplc="0409001B" w:tentative="1">
+      <w:start w:val="1"/>
+      <w:numFmt w:val="lowerRoman"/>
+      <w:lvlText w:val="%3."/>
+      <w:lvlJc w:val="right"/>
+      <w:pPr>
+        <w:ind w:left="1260" w:hanging="420"/>
+      </w:pPr>
+    </w:lvl>
+    <w:lvl w:ilvl="3" w:tplc="0409000F" w:tentative="1">
+      <w:start w:val="1"/>
+      <w:numFmt w:val="decimal"/>
+      <w:lvlText w:val="%4."/>
+      <w:lvlJc w:val="left"/>
+      <w:pPr>
+        <w:ind w:left="1680" w:hanging="420"/>
+      </w:pPr>
+    </w:lvl>
+    <w:lvl w:ilvl="4" w:tplc="04090019" w:tentative="1">
+      <w:start w:val="1"/>
+      <w:numFmt w:val="lowerLetter"/>
+      <w:lvlText w:val="%5)"/>
+      <w:lvlJc w:val="left"/>
+      <w:pPr>
+        <w:ind w:left="2100" w:hanging="420"/>
+      </w:pPr>
+    </w:lvl>
+    <w:lvl w:ilvl="5" w:tplc="0409001B" w:tentative="1">
+      <w:start w:val="1"/>
+      <w:numFmt w:val="lowerRoman"/>
+      <w:lvlText w:val="%6."/>
+      <w:lvlJc w:val="right"/>
+      <w:pPr>
+        <w:ind w:left="2520" w:hanging="420"/>
+      </w:pPr>
+    </w:lvl>
+    <w:lvl w:ilvl="6" w:tplc="0409000F" w:tentative="1">
+      <w:start w:val="1"/>
+      <w:numFmt w:val="decimal"/>
+      <w:lvlText w:val="%7."/>
+      <w:lvlJc w:val="left"/>
+      <w:pPr>
+        <w:ind w:left="2940" w:hanging="420"/>
+      </w:pPr>
+    </w:lvl>
+    <w:lvl w:ilvl="7" w:tplc="04090019" w:tentative="1">
+      <w:start w:val="1"/>
+      <w:numFmt w:val="lowerLetter"/>
+      <w:lvlText w:val="%8)"/>
+      <w:lvlJc w:val="left"/>
+      <w:pPr>
+        <w:ind w:left="3360" w:hanging="420"/>
+      </w:pPr>
+    </w:lvl>
+    <w:lvl w:ilvl="8" w:tplc="0409001B" w:tentative="1">
+      <w:start w:val="1"/>
+      <w:numFmt w:val="lowerRoman"/>
+      <w:lvlText w:val="%9."/>
+      <w:lvlJc w:val="right"/>
+      <w:pPr>
+        <w:ind w:left="3780" w:hanging="420"/>
+      </w:pPr>
+    </w:lvl>
+  </w:abstractNum>
+  <w:num w:numId="1">
+    <w:abstractNumId w:val="0"/>
+  </w:num>
+  <w:num w:numId="2">
+    <w:abstractNumId w:val="1"/>
+  </w:num>
+</w:numbering>
 </file>
 
 <file path=word/styles.xml><?xml version="1.0" encoding="utf-8"?>
@@ -878,6 +2248,41 @@
     <w:link w:val="a4"/>
     <w:uiPriority w:val="99"/>
     <w:rsid w:val="009B38BD"/>
+    <w:rPr>
+      <w:sz w:val="18"/>
+      <w:szCs w:val="18"/>
+    </w:rPr>
+  </w:style>
+  <w:style w:type="paragraph" w:styleId="a5">
+    <w:name w:val="List Paragraph"/>
+    <w:basedOn w:val="a"/>
+    <w:uiPriority w:val="34"/>
+    <w:qFormat/>
+    <w:rsid w:val="0062546E"/>
+    <w:pPr>
+      <w:ind w:firstLineChars="200" w:firstLine="420"/>
+    </w:pPr>
+  </w:style>
+  <w:style w:type="paragraph" w:styleId="a6">
+    <w:name w:val="Balloon Text"/>
+    <w:basedOn w:val="a"/>
+    <w:link w:val="Char1"/>
+    <w:uiPriority w:val="99"/>
+    <w:semiHidden/>
+    <w:unhideWhenUsed/>
+    <w:rsid w:val="00913A44"/>
+    <w:rPr>
+      <w:sz w:val="18"/>
+      <w:szCs w:val="18"/>
+    </w:rPr>
+  </w:style>
+  <w:style w:type="character" w:customStyle="1" w:styleId="Char1">
+    <w:name w:val="批注框文本 Char"/>
+    <w:basedOn w:val="a0"/>
+    <w:link w:val="a6"/>
+    <w:uiPriority w:val="99"/>
+    <w:semiHidden/>
+    <w:rsid w:val="00913A44"/>
     <w:rPr>
       <w:sz w:val="18"/>
       <w:szCs w:val="18"/>
@@ -1134,6 +2539,41 @@
     <w:link w:val="a4"/>
     <w:uiPriority w:val="99"/>
     <w:rsid w:val="009B38BD"/>
+    <w:rPr>
+      <w:sz w:val="18"/>
+      <w:szCs w:val="18"/>
+    </w:rPr>
+  </w:style>
+  <w:style w:type="paragraph" w:styleId="a5">
+    <w:name w:val="List Paragraph"/>
+    <w:basedOn w:val="a"/>
+    <w:uiPriority w:val="34"/>
+    <w:qFormat/>
+    <w:rsid w:val="0062546E"/>
+    <w:pPr>
+      <w:ind w:firstLineChars="200" w:firstLine="420"/>
+    </w:pPr>
+  </w:style>
+  <w:style w:type="paragraph" w:styleId="a6">
+    <w:name w:val="Balloon Text"/>
+    <w:basedOn w:val="a"/>
+    <w:link w:val="Char1"/>
+    <w:uiPriority w:val="99"/>
+    <w:semiHidden/>
+    <w:unhideWhenUsed/>
+    <w:rsid w:val="00913A44"/>
+    <w:rPr>
+      <w:sz w:val="18"/>
+      <w:szCs w:val="18"/>
+    </w:rPr>
+  </w:style>
+  <w:style w:type="character" w:customStyle="1" w:styleId="Char1">
+    <w:name w:val="批注框文本 Char"/>
+    <w:basedOn w:val="a0"/>
+    <w:link w:val="a6"/>
+    <w:uiPriority w:val="99"/>
+    <w:semiHidden/>
+    <w:rsid w:val="00913A44"/>
     <w:rPr>
       <w:sz w:val="18"/>
       <w:szCs w:val="18"/>
